--- a/week11-git-examPrep/JS-Fund-Final-Exam-Prep-1.docx
+++ b/week11-git-examPrep/JS-Fund-Final-Exam-Prep-1.docx
@@ -11,8 +11,6 @@
           <w:lang w:val="en-GB"/>
         </w:rPr>
       </w:pPr>
-      <w:bookmarkStart w:id="0" w:name="_GoBack"/>
-      <w:bookmarkEnd w:id="0"/>
       <w:r>
         <w:rPr>
           <w:lang w:val="en-GB"/>
@@ -1187,8 +1185,16 @@
               <w:rPr>
                 <w:rFonts w:eastAsia="Calibri" w:cstheme="minorHAnsi"/>
               </w:rPr>
-              <w:t xml:space="preserve"> abghijklmnopqrstuvwxyz</w:t>
-            </w:r>
+              <w:t xml:space="preserve"> </w:t>
+            </w:r>
+            <w:proofErr w:type="spellStart"/>
+            <w:r>
+              <w:rPr>
+                <w:rFonts w:eastAsia="Calibri" w:cstheme="minorHAnsi"/>
+              </w:rPr>
+              <w:t>abghijklmnopqrstuvwxyz</w:t>
+            </w:r>
+            <w:proofErr w:type="spellEnd"/>
           </w:p>
           <w:p>
             <w:pPr>
@@ -1225,6 +1231,7 @@
                 <w:noProof/>
               </w:rPr>
             </w:pPr>
+            <w:proofErr w:type="spellStart"/>
             <w:r>
               <w:rPr>
                 <w:rFonts w:eastAsia="Calibri" w:cstheme="minorHAnsi"/>
@@ -1242,7 +1249,14 @@
               <w:rPr>
                 <w:rFonts w:eastAsia="Calibri" w:cstheme="minorHAnsi"/>
               </w:rPr>
-              <w:t xml:space="preserve">stuvwxyz </w:t>
+              <w:t>stuvwxyz</w:t>
+            </w:r>
+            <w:proofErr w:type="spellEnd"/>
+            <w:r>
+              <w:rPr>
+                <w:rFonts w:eastAsia="Calibri" w:cstheme="minorHAnsi"/>
+              </w:rPr>
+              <w:t xml:space="preserve"> </w:t>
             </w:r>
             <w:r>
               <w:rPr>
@@ -1254,7 +1268,14 @@
               <w:rPr>
                 <w:rFonts w:eastAsia="Calibri" w:cstheme="minorHAnsi"/>
               </w:rPr>
-              <w:t xml:space="preserve"> abg</w:t>
+              <w:t xml:space="preserve"> </w:t>
+            </w:r>
+            <w:proofErr w:type="spellStart"/>
+            <w:r>
+              <w:rPr>
+                <w:rFonts w:eastAsia="Calibri" w:cstheme="minorHAnsi"/>
+              </w:rPr>
+              <w:t>abg</w:t>
             </w:r>
             <w:r>
               <w:rPr>
@@ -1269,6 +1290,7 @@
               </w:rPr>
               <w:t>stuvwxyz</w:t>
             </w:r>
+            <w:proofErr w:type="spellEnd"/>
           </w:p>
           <w:p>
             <w:pPr>
@@ -1304,6 +1326,7 @@
                 <w:rFonts w:eastAsia="Calibri" w:cstheme="minorHAnsi"/>
               </w:rPr>
             </w:pPr>
+            <w:proofErr w:type="spellStart"/>
             <w:r>
               <w:rPr>
                 <w:rFonts w:eastAsia="Calibri" w:cstheme="minorHAnsi"/>
@@ -1321,7 +1344,14 @@
               <w:rPr>
                 <w:rFonts w:eastAsia="Calibri" w:cstheme="minorHAnsi"/>
               </w:rPr>
-              <w:t xml:space="preserve">LMNOPQRstuvwxyz </w:t>
+              <w:t>LMNOPQRstuvwxyz</w:t>
+            </w:r>
+            <w:proofErr w:type="spellEnd"/>
+            <w:r>
+              <w:rPr>
+                <w:rFonts w:eastAsia="Calibri" w:cstheme="minorHAnsi"/>
+              </w:rPr>
+              <w:t xml:space="preserve"> </w:t>
             </w:r>
             <w:r>
               <w:rPr>
@@ -1333,7 +1363,14 @@
               <w:rPr>
                 <w:rFonts w:eastAsia="Calibri" w:cstheme="minorHAnsi"/>
               </w:rPr>
-              <w:t xml:space="preserve"> abgHI</w:t>
+              <w:t xml:space="preserve"> </w:t>
+            </w:r>
+            <w:proofErr w:type="spellStart"/>
+            <w:r>
+              <w:rPr>
+                <w:rFonts w:eastAsia="Calibri" w:cstheme="minorHAnsi"/>
+              </w:rPr>
+              <w:t>abgHI</w:t>
             </w:r>
             <w:r>
               <w:rPr>
@@ -1348,6 +1385,7 @@
               </w:rPr>
               <w:t>LMNOPQRstuvwxyz</w:t>
             </w:r>
+            <w:proofErr w:type="spellEnd"/>
           </w:p>
           <w:p>
             <w:pPr>
@@ -1383,12 +1421,14 @@
                 <w:rFonts w:eastAsia="Calibri" w:cstheme="minorHAnsi"/>
               </w:rPr>
             </w:pPr>
+            <w:proofErr w:type="spellStart"/>
             <w:r>
               <w:rPr>
                 <w:rFonts w:eastAsia="Calibri" w:cstheme="minorHAnsi"/>
               </w:rPr>
               <w:t>abgHIjkLMNOPQRstuvwxyz</w:t>
             </w:r>
+            <w:proofErr w:type="spellEnd"/>
             <w:r>
               <w:rPr>
                 <w:rFonts w:eastAsia="Calibri" w:cstheme="minorHAnsi"/>
@@ -1430,12 +1470,28 @@
                 <w:rFonts w:eastAsia="Calibri" w:cstheme="minorHAnsi"/>
               </w:rPr>
             </w:pPr>
-            <w:r>
-              <w:rPr>
-                <w:rFonts w:eastAsia="Calibri" w:cstheme="minorHAnsi"/>
-              </w:rPr>
-              <w:t>abgHIjkLMNOPQRstuvwxyz does not contain deF</w:t>
-            </w:r>
+            <w:proofErr w:type="spellStart"/>
+            <w:r>
+              <w:rPr>
+                <w:rFonts w:eastAsia="Calibri" w:cstheme="minorHAnsi"/>
+              </w:rPr>
+              <w:t>abgHIjkLMNOPQRstuvwxyz</w:t>
+            </w:r>
+            <w:proofErr w:type="spellEnd"/>
+            <w:r>
+              <w:rPr>
+                <w:rFonts w:eastAsia="Calibri" w:cstheme="minorHAnsi"/>
+              </w:rPr>
+              <w:t xml:space="preserve"> does not contain </w:t>
+            </w:r>
+            <w:proofErr w:type="spellStart"/>
+            <w:r>
+              <w:rPr>
+                <w:rFonts w:eastAsia="Calibri" w:cstheme="minorHAnsi"/>
+              </w:rPr>
+              <w:t>deF</w:t>
+            </w:r>
+            <w:proofErr w:type="spellEnd"/>
           </w:p>
           <w:p>
             <w:pPr>
@@ -1462,12 +1518,14 @@
               </w:rPr>
               <w:t xml:space="preserve">final activation key is </w:t>
             </w:r>
+            <w:proofErr w:type="spellStart"/>
             <w:r>
               <w:rPr>
                 <w:rFonts w:eastAsia="Calibri" w:cstheme="minorHAnsi"/>
               </w:rPr>
               <w:t>abgHIjkLMNOPQRstuvwxyz</w:t>
             </w:r>
+            <w:proofErr w:type="spellEnd"/>
           </w:p>
         </w:tc>
       </w:tr>
@@ -1903,6 +1961,7 @@
               </w:rPr>
               <w:t>"</w:t>
             </w:r>
+            <w:proofErr w:type="spellStart"/>
             <w:r>
               <w:rPr>
                 <w:rFonts w:ascii="Consolas" w:eastAsia="Calibri" w:hAnsi="Consolas" w:cs="Times New Roman"/>
@@ -1910,6 +1969,7 @@
               </w:rPr>
               <w:t>abcdefghijklmnopqrstuvwxyz</w:t>
             </w:r>
+            <w:proofErr w:type="spellEnd"/>
             <w:r>
               <w:rPr>
                 <w:rFonts w:ascii="Consolas" w:eastAsia="Calibri" w:hAnsi="Consolas" w:cs="Times New Roman"/>
@@ -2053,8 +2113,17 @@
                 <w:rFonts w:ascii="Consolas" w:eastAsia="Calibri" w:hAnsi="Consolas" w:cs="Times New Roman"/>
                 <w:noProof/>
               </w:rPr>
-              <w:t>Contains&gt;&gt;&gt;deF</w:t>
-            </w:r>
+              <w:t>Contains&gt;&gt;&gt;</w:t>
+            </w:r>
+            <w:proofErr w:type="spellStart"/>
+            <w:r>
+              <w:rPr>
+                <w:rFonts w:ascii="Consolas" w:eastAsia="Calibri" w:hAnsi="Consolas" w:cs="Times New Roman"/>
+                <w:noProof/>
+              </w:rPr>
+              <w:t>deF</w:t>
+            </w:r>
+            <w:proofErr w:type="spellEnd"/>
             <w:r>
               <w:rPr>
                 <w:rFonts w:ascii="Consolas" w:eastAsia="Calibri" w:hAnsi="Consolas" w:cs="Times New Roman"/>
@@ -2307,8 +2376,16 @@
               <w:rPr>
                 <w:rFonts w:eastAsia="Calibri" w:cstheme="minorHAnsi"/>
               </w:rPr>
-              <w:t>becomes abghijklmnopqrstuvwxyz</w:t>
-            </w:r>
+              <w:t xml:space="preserve">becomes </w:t>
+            </w:r>
+            <w:proofErr w:type="spellStart"/>
+            <w:r>
+              <w:rPr>
+                <w:rFonts w:eastAsia="Calibri" w:cstheme="minorHAnsi"/>
+              </w:rPr>
+              <w:t>abghijklmnopqrstuvwxyz</w:t>
+            </w:r>
+            <w:proofErr w:type="spellEnd"/>
           </w:p>
           <w:p>
             <w:pPr>
@@ -2345,6 +2422,7 @@
                 <w:noProof/>
               </w:rPr>
             </w:pPr>
+            <w:proofErr w:type="spellStart"/>
             <w:r>
               <w:rPr>
                 <w:rFonts w:eastAsia="Calibri" w:cstheme="minorHAnsi"/>
@@ -2362,7 +2440,21 @@
               <w:rPr>
                 <w:rFonts w:eastAsia="Calibri" w:cstheme="minorHAnsi"/>
               </w:rPr>
-              <w:t>stuvwxyz becomes abg</w:t>
+              <w:t>stuvwxyz</w:t>
+            </w:r>
+            <w:proofErr w:type="spellEnd"/>
+            <w:r>
+              <w:rPr>
+                <w:rFonts w:eastAsia="Calibri" w:cstheme="minorHAnsi"/>
+              </w:rPr>
+              <w:t xml:space="preserve"> becomes </w:t>
+            </w:r>
+            <w:proofErr w:type="spellStart"/>
+            <w:r>
+              <w:rPr>
+                <w:rFonts w:eastAsia="Calibri" w:cstheme="minorHAnsi"/>
+              </w:rPr>
+              <w:t>abg</w:t>
             </w:r>
             <w:r>
               <w:rPr>
@@ -2377,6 +2469,7 @@
               </w:rPr>
               <w:t>stuvwxyz</w:t>
             </w:r>
+            <w:proofErr w:type="spellEnd"/>
           </w:p>
           <w:p>
             <w:pPr>
@@ -2412,6 +2505,7 @@
                 <w:rFonts w:eastAsia="Calibri" w:cstheme="minorHAnsi"/>
               </w:rPr>
             </w:pPr>
+            <w:proofErr w:type="spellStart"/>
             <w:r>
               <w:rPr>
                 <w:rFonts w:eastAsia="Calibri" w:cstheme="minorHAnsi"/>
@@ -2429,7 +2523,21 @@
               <w:rPr>
                 <w:rFonts w:eastAsia="Calibri" w:cstheme="minorHAnsi"/>
               </w:rPr>
-              <w:t>LMNOPQRstuvwxyz becomes abgHI</w:t>
+              <w:t>LMNOPQRstuvwxyz</w:t>
+            </w:r>
+            <w:proofErr w:type="spellEnd"/>
+            <w:r>
+              <w:rPr>
+                <w:rFonts w:eastAsia="Calibri" w:cstheme="minorHAnsi"/>
+              </w:rPr>
+              <w:t xml:space="preserve"> becomes </w:t>
+            </w:r>
+            <w:proofErr w:type="spellStart"/>
+            <w:r>
+              <w:rPr>
+                <w:rFonts w:eastAsia="Calibri" w:cstheme="minorHAnsi"/>
+              </w:rPr>
+              <w:t>abgHI</w:t>
             </w:r>
             <w:r>
               <w:rPr>
@@ -2444,6 +2552,7 @@
               </w:rPr>
               <w:t>LMNOPQRstuvwxyz</w:t>
             </w:r>
+            <w:proofErr w:type="spellEnd"/>
           </w:p>
           <w:p>
             <w:pPr>
@@ -2479,11 +2588,19 @@
                 <w:rFonts w:eastAsia="Calibri" w:cstheme="minorHAnsi"/>
               </w:rPr>
             </w:pPr>
-            <w:r>
-              <w:rPr>
-                <w:rFonts w:eastAsia="Calibri" w:cstheme="minorHAnsi"/>
-              </w:rPr>
-              <w:t>abgHIjkLMNOPQRstuvwxyz does not contain def</w:t>
+            <w:proofErr w:type="spellStart"/>
+            <w:r>
+              <w:rPr>
+                <w:rFonts w:eastAsia="Calibri" w:cstheme="minorHAnsi"/>
+              </w:rPr>
+              <w:t>abgHIjkLMNOPQRstuvwxyz</w:t>
+            </w:r>
+            <w:proofErr w:type="spellEnd"/>
+            <w:r>
+              <w:rPr>
+                <w:rFonts w:eastAsia="Calibri" w:cstheme="minorHAnsi"/>
+              </w:rPr>
+              <w:t xml:space="preserve"> does not contain def</w:t>
             </w:r>
           </w:p>
           <w:p>
@@ -2520,12 +2637,28 @@
                 <w:rFonts w:eastAsia="Calibri" w:cstheme="minorHAnsi"/>
               </w:rPr>
             </w:pPr>
-            <w:r>
-              <w:rPr>
-                <w:rFonts w:eastAsia="Calibri" w:cstheme="minorHAnsi"/>
-              </w:rPr>
-              <w:t>abgHIjkLMNOPQRstuvwxyz does not contain deF</w:t>
-            </w:r>
+            <w:proofErr w:type="spellStart"/>
+            <w:r>
+              <w:rPr>
+                <w:rFonts w:eastAsia="Calibri" w:cstheme="minorHAnsi"/>
+              </w:rPr>
+              <w:t>abgHIjkLMNOPQRstuvwxyz</w:t>
+            </w:r>
+            <w:proofErr w:type="spellEnd"/>
+            <w:r>
+              <w:rPr>
+                <w:rFonts w:eastAsia="Calibri" w:cstheme="minorHAnsi"/>
+              </w:rPr>
+              <w:t xml:space="preserve"> does not contain </w:t>
+            </w:r>
+            <w:proofErr w:type="spellStart"/>
+            <w:r>
+              <w:rPr>
+                <w:rFonts w:eastAsia="Calibri" w:cstheme="minorHAnsi"/>
+              </w:rPr>
+              <w:t>deF</w:t>
+            </w:r>
+            <w:proofErr w:type="spellEnd"/>
           </w:p>
           <w:p>
             <w:pPr>
@@ -2545,12 +2678,14 @@
               </w:rPr>
               <w:t xml:space="preserve">The final activation key is </w:t>
             </w:r>
+            <w:proofErr w:type="spellStart"/>
             <w:r>
               <w:rPr>
                 <w:rFonts w:eastAsia="Calibri" w:cstheme="minorHAnsi"/>
               </w:rPr>
               <w:t>abgHIjkLMNOPQRstuvwxyz</w:t>
             </w:r>
+            <w:proofErr w:type="spellEnd"/>
           </w:p>
         </w:tc>
       </w:tr>
@@ -2721,7 +2856,23 @@
                 <w:rFonts w:ascii="Consolas" w:eastAsia="Calibri" w:hAnsi="Consolas" w:cs="Times New Roman"/>
                 <w:noProof/>
               </w:rPr>
-              <w:t>Contains&gt;&gt;&gt;-uni-</w:t>
+              <w:t>Contains&gt;&gt;&gt;-</w:t>
+            </w:r>
+            <w:proofErr w:type="spellStart"/>
+            <w:r>
+              <w:rPr>
+                <w:rFonts w:ascii="Consolas" w:eastAsia="Calibri" w:hAnsi="Consolas" w:cs="Times New Roman"/>
+                <w:noProof/>
+              </w:rPr>
+              <w:t>uni</w:t>
+            </w:r>
+            <w:proofErr w:type="spellEnd"/>
+            <w:r>
+              <w:rPr>
+                <w:rFonts w:ascii="Consolas" w:eastAsia="Calibri" w:hAnsi="Consolas" w:cs="Times New Roman"/>
+                <w:noProof/>
+              </w:rPr>
+              <w:t>-</w:t>
             </w:r>
             <w:r>
               <w:rPr>
@@ -5256,7 +5407,16 @@
                 <w:rFonts w:ascii="Consolas" w:eastAsia="Calibri" w:hAnsi="Consolas" w:cs="Times New Roman"/>
                 <w:noProof/>
               </w:rPr>
-              <w:t>[(</w:t>
+              <w:t>(</w:t>
+            </w:r>
+            <w:bookmarkStart w:id="0" w:name="_GoBack"/>
+            <w:bookmarkEnd w:id="0"/>
+            <w:r>
+              <w:rPr>
+                <w:rFonts w:ascii="Consolas" w:eastAsia="Calibri" w:hAnsi="Consolas" w:cs="Times New Roman"/>
+                <w:noProof/>
+              </w:rPr>
+              <w:t>[</w:t>
             </w:r>
             <w:r>
               <w:rPr>
@@ -6804,8 +6964,16 @@
           <w:lang w:val="en-GB"/>
         </w:rPr>
         <w:lastRenderedPageBreak/>
-        <w:t>Problem 3. P!rates</w:t>
-      </w:r>
+        <w:t xml:space="preserve">Problem 3. </w:t>
+      </w:r>
+      <w:proofErr w:type="spellStart"/>
+      <w:r>
+        <w:rPr>
+          <w:lang w:val="en-GB"/>
+        </w:rPr>
+        <w:t>P!rates</w:t>
+      </w:r>
+      <w:proofErr w:type="spellEnd"/>
     </w:p>
     <w:p>
       <w:pPr>
@@ -7601,12 +7769,14 @@
               <w:rPr>
                 <w:rFonts w:ascii="Consolas" w:eastAsia="Calibri" w:hAnsi="Consolas" w:cs="Times New Roman"/>
                 <w:noProof/>
-              </w:rPr>
-            </w:pPr>
-            <w:r>
-              <w:rPr>
-                <w:rFonts w:ascii="Consolas" w:eastAsia="Calibri" w:hAnsi="Consolas" w:cs="Times New Roman"/>
-                <w:noProof/>
+                <w:lang w:val="pt-BR"/>
+              </w:rPr>
+            </w:pPr>
+            <w:r>
+              <w:rPr>
+                <w:rFonts w:ascii="Consolas" w:eastAsia="Calibri" w:hAnsi="Consolas" w:cs="Times New Roman"/>
+                <w:noProof/>
+                <w:lang w:val="pt-BR"/>
               </w:rPr>
               <w:t>Tortuga||345000||1250</w:t>
             </w:r>
@@ -7617,12 +7787,14 @@
               <w:rPr>
                 <w:rFonts w:ascii="Consolas" w:eastAsia="Calibri" w:hAnsi="Consolas" w:cs="Times New Roman"/>
                 <w:noProof/>
-              </w:rPr>
-            </w:pPr>
-            <w:r>
-              <w:rPr>
-                <w:rFonts w:ascii="Consolas" w:eastAsia="Calibri" w:hAnsi="Consolas" w:cs="Times New Roman"/>
-                <w:noProof/>
+                <w:lang w:val="pt-BR"/>
+              </w:rPr>
+            </w:pPr>
+            <w:r>
+              <w:rPr>
+                <w:rFonts w:ascii="Consolas" w:eastAsia="Calibri" w:hAnsi="Consolas" w:cs="Times New Roman"/>
+                <w:noProof/>
+                <w:lang w:val="pt-BR"/>
               </w:rPr>
               <w:t>Santo Domingo||240000||630</w:t>
             </w:r>
@@ -7633,12 +7805,14 @@
               <w:rPr>
                 <w:rFonts w:ascii="Consolas" w:eastAsia="Calibri" w:hAnsi="Consolas" w:cs="Times New Roman"/>
                 <w:noProof/>
-              </w:rPr>
-            </w:pPr>
-            <w:r>
-              <w:rPr>
-                <w:rFonts w:ascii="Consolas" w:eastAsia="Calibri" w:hAnsi="Consolas" w:cs="Times New Roman"/>
-                <w:noProof/>
+                <w:lang w:val="pt-BR"/>
+              </w:rPr>
+            </w:pPr>
+            <w:r>
+              <w:rPr>
+                <w:rFonts w:ascii="Consolas" w:eastAsia="Calibri" w:hAnsi="Consolas" w:cs="Times New Roman"/>
+                <w:noProof/>
+                <w:lang w:val="pt-BR"/>
               </w:rPr>
               <w:t>Havana||410000||1100</w:t>
             </w:r>
@@ -7649,12 +7823,14 @@
               <w:rPr>
                 <w:rFonts w:ascii="Consolas" w:eastAsia="Calibri" w:hAnsi="Consolas" w:cs="Times New Roman"/>
                 <w:noProof/>
-              </w:rPr>
-            </w:pPr>
-            <w:r>
-              <w:rPr>
-                <w:rFonts w:ascii="Consolas" w:eastAsia="Calibri" w:hAnsi="Consolas" w:cs="Times New Roman"/>
-                <w:noProof/>
+                <w:lang w:val="pt-BR"/>
+              </w:rPr>
+            </w:pPr>
+            <w:r>
+              <w:rPr>
+                <w:rFonts w:ascii="Consolas" w:eastAsia="Calibri" w:hAnsi="Consolas" w:cs="Times New Roman"/>
+                <w:noProof/>
+                <w:lang w:val="pt-BR"/>
               </w:rPr>
               <w:t>Sail</w:t>
             </w:r>
@@ -7665,12 +7841,14 @@
               <w:rPr>
                 <w:rFonts w:ascii="Consolas" w:eastAsia="Calibri" w:hAnsi="Consolas" w:cs="Times New Roman"/>
                 <w:noProof/>
-              </w:rPr>
-            </w:pPr>
-            <w:r>
-              <w:rPr>
-                <w:rFonts w:ascii="Consolas" w:eastAsia="Calibri" w:hAnsi="Consolas" w:cs="Times New Roman"/>
-                <w:noProof/>
+                <w:lang w:val="pt-BR"/>
+              </w:rPr>
+            </w:pPr>
+            <w:r>
+              <w:rPr>
+                <w:rFonts w:ascii="Consolas" w:eastAsia="Calibri" w:hAnsi="Consolas" w:cs="Times New Roman"/>
+                <w:noProof/>
+                <w:lang w:val="pt-BR"/>
               </w:rPr>
               <w:t>Plunder=&gt;Tortuga=&gt;75000=&gt;380</w:t>
             </w:r>
@@ -8399,31 +8577,46 @@
               <w:rPr>
                 <w:rFonts w:ascii="Consolas" w:eastAsia="Calibri" w:hAnsi="Consolas" w:cs="Times New Roman"/>
                 <w:noProof/>
-              </w:rPr>
-            </w:pPr>
-            <w:r>
-              <w:rPr>
-                <w:rFonts w:ascii="Consolas" w:eastAsia="Calibri" w:hAnsi="Consolas" w:cs="Times New Roman"/>
-                <w:noProof/>
+                <w:lang w:val="pt-BR"/>
+              </w:rPr>
+            </w:pPr>
+            <w:r>
+              <w:rPr>
+                <w:rFonts w:ascii="Consolas" w:eastAsia="Calibri" w:hAnsi="Consolas" w:cs="Times New Roman"/>
+                <w:noProof/>
+                <w:lang w:val="pt-BR"/>
               </w:rPr>
               <w:t>([</w:t>
             </w:r>
             <w:r>
               <w:rPr>
                 <w:rFonts w:ascii="Consolas" w:hAnsi="Consolas"/>
+                <w:lang w:val="pt-BR"/>
               </w:rPr>
               <w:t>"</w:t>
             </w:r>
-            <w:r>
-              <w:rPr>
-                <w:rFonts w:ascii="Consolas" w:eastAsia="Calibri" w:hAnsi="Consolas" w:cs="Times New Roman"/>
-                <w:noProof/>
-              </w:rPr>
-              <w:t>Tortuga||345000||1250</w:t>
+            <w:proofErr w:type="spellStart"/>
+            <w:r>
+              <w:rPr>
+                <w:rFonts w:ascii="Consolas" w:eastAsia="Calibri" w:hAnsi="Consolas" w:cs="Times New Roman"/>
+                <w:noProof/>
+                <w:lang w:val="pt-BR"/>
+              </w:rPr>
+              <w:t>Tortuga</w:t>
+            </w:r>
+            <w:proofErr w:type="spellEnd"/>
+            <w:r>
+              <w:rPr>
+                <w:rFonts w:ascii="Consolas" w:eastAsia="Calibri" w:hAnsi="Consolas" w:cs="Times New Roman"/>
+                <w:noProof/>
+                <w:lang w:val="pt-BR"/>
+              </w:rPr>
+              <w:t>||345000||1250</w:t>
             </w:r>
             <w:r>
               <w:rPr>
                 <w:rFonts w:ascii="Consolas" w:hAnsi="Consolas"/>
+                <w:lang w:val="pt-BR"/>
               </w:rPr>
               <w:t>",</w:t>
             </w:r>
@@ -8434,11 +8627,13 @@
               <w:rPr>
                 <w:rFonts w:ascii="Consolas" w:eastAsia="Calibri" w:hAnsi="Consolas" w:cs="Times New Roman"/>
                 <w:noProof/>
+                <w:lang w:val="pt-BR"/>
               </w:rPr>
             </w:pPr>
             <w:r>
               <w:rPr>
                 <w:rFonts w:ascii="Consolas" w:hAnsi="Consolas"/>
+                <w:lang w:val="pt-BR"/>
               </w:rPr>
               <w:t>"</w:t>
             </w:r>
@@ -8446,12 +8641,14 @@
               <w:rPr>
                 <w:rFonts w:ascii="Consolas" w:eastAsia="Calibri" w:hAnsi="Consolas" w:cs="Times New Roman"/>
                 <w:noProof/>
+                <w:lang w:val="pt-BR"/>
               </w:rPr>
               <w:t>Santo Domingo||240000||630</w:t>
             </w:r>
             <w:r>
               <w:rPr>
                 <w:rFonts w:ascii="Consolas" w:hAnsi="Consolas"/>
+                <w:lang w:val="pt-BR"/>
               </w:rPr>
               <w:t>",</w:t>
             </w:r>
@@ -8462,11 +8659,13 @@
               <w:rPr>
                 <w:rFonts w:ascii="Consolas" w:eastAsia="Calibri" w:hAnsi="Consolas" w:cs="Times New Roman"/>
                 <w:noProof/>
+                <w:lang w:val="pt-BR"/>
               </w:rPr>
             </w:pPr>
             <w:r>
               <w:rPr>
                 <w:rFonts w:ascii="Consolas" w:hAnsi="Consolas"/>
+                <w:lang w:val="pt-BR"/>
               </w:rPr>
               <w:t>"</w:t>
             </w:r>
@@ -8474,12 +8673,14 @@
               <w:rPr>
                 <w:rFonts w:ascii="Consolas" w:eastAsia="Calibri" w:hAnsi="Consolas" w:cs="Times New Roman"/>
                 <w:noProof/>
+                <w:lang w:val="pt-BR"/>
               </w:rPr>
               <w:t>Havana||410000||1100</w:t>
             </w:r>
             <w:r>
               <w:rPr>
                 <w:rFonts w:ascii="Consolas" w:hAnsi="Consolas"/>
+                <w:lang w:val="pt-BR"/>
               </w:rPr>
               <w:t>",</w:t>
             </w:r>
@@ -8490,24 +8691,30 @@
               <w:rPr>
                 <w:rFonts w:ascii="Consolas" w:eastAsia="Calibri" w:hAnsi="Consolas" w:cs="Times New Roman"/>
                 <w:noProof/>
+                <w:lang w:val="pt-BR"/>
               </w:rPr>
             </w:pPr>
             <w:r>
               <w:rPr>
                 <w:rFonts w:ascii="Consolas" w:hAnsi="Consolas"/>
+                <w:lang w:val="pt-BR"/>
               </w:rPr>
               <w:t>"</w:t>
             </w:r>
-            <w:r>
-              <w:rPr>
-                <w:rFonts w:ascii="Consolas" w:eastAsia="Calibri" w:hAnsi="Consolas" w:cs="Times New Roman"/>
-                <w:noProof/>
+            <w:proofErr w:type="spellStart"/>
+            <w:r>
+              <w:rPr>
+                <w:rFonts w:ascii="Consolas" w:eastAsia="Calibri" w:hAnsi="Consolas" w:cs="Times New Roman"/>
+                <w:noProof/>
+                <w:lang w:val="pt-BR"/>
               </w:rPr>
               <w:t>Sail</w:t>
             </w:r>
+            <w:proofErr w:type="spellEnd"/>
             <w:r>
               <w:rPr>
                 <w:rFonts w:ascii="Consolas" w:hAnsi="Consolas"/>
+                <w:lang w:val="pt-BR"/>
               </w:rPr>
               <w:t>",</w:t>
             </w:r>
@@ -8518,24 +8725,38 @@
               <w:rPr>
                 <w:rFonts w:ascii="Consolas" w:eastAsia="Calibri" w:hAnsi="Consolas" w:cs="Times New Roman"/>
                 <w:noProof/>
+                <w:lang w:val="pt-BR"/>
               </w:rPr>
             </w:pPr>
             <w:r>
               <w:rPr>
                 <w:rFonts w:ascii="Consolas" w:hAnsi="Consolas"/>
+                <w:lang w:val="pt-BR"/>
               </w:rPr>
               <w:t>"</w:t>
             </w:r>
-            <w:r>
-              <w:rPr>
-                <w:rFonts w:ascii="Consolas" w:eastAsia="Calibri" w:hAnsi="Consolas" w:cs="Times New Roman"/>
-                <w:noProof/>
-              </w:rPr>
-              <w:t>Plunder=&gt;Tortuga=&gt;75000=&gt;380</w:t>
+            <w:proofErr w:type="spellStart"/>
+            <w:r>
+              <w:rPr>
+                <w:rFonts w:ascii="Consolas" w:eastAsia="Calibri" w:hAnsi="Consolas" w:cs="Times New Roman"/>
+                <w:noProof/>
+                <w:lang w:val="pt-BR"/>
+              </w:rPr>
+              <w:t>Plunder</w:t>
+            </w:r>
+            <w:proofErr w:type="spellEnd"/>
+            <w:r>
+              <w:rPr>
+                <w:rFonts w:ascii="Consolas" w:eastAsia="Calibri" w:hAnsi="Consolas" w:cs="Times New Roman"/>
+                <w:noProof/>
+                <w:lang w:val="pt-BR"/>
+              </w:rPr>
+              <w:t>=&gt;Tortuga=&gt;75000=&gt;380</w:t>
             </w:r>
             <w:r>
               <w:rPr>
                 <w:rFonts w:ascii="Consolas" w:hAnsi="Consolas"/>
+                <w:lang w:val="pt-BR"/>
               </w:rPr>
               <w:t>",</w:t>
             </w:r>
@@ -8546,24 +8767,38 @@
               <w:rPr>
                 <w:rFonts w:ascii="Consolas" w:eastAsia="Calibri" w:hAnsi="Consolas" w:cs="Times New Roman"/>
                 <w:noProof/>
+                <w:lang w:val="pt-BR"/>
               </w:rPr>
             </w:pPr>
             <w:r>
               <w:rPr>
                 <w:rFonts w:ascii="Consolas" w:hAnsi="Consolas"/>
+                <w:lang w:val="pt-BR"/>
               </w:rPr>
               <w:t>"</w:t>
             </w:r>
-            <w:r>
-              <w:rPr>
-                <w:rFonts w:ascii="Consolas" w:eastAsia="Calibri" w:hAnsi="Consolas" w:cs="Times New Roman"/>
-                <w:noProof/>
-              </w:rPr>
-              <w:t>Prosper=&gt;Santo Domingo=&gt;180</w:t>
+            <w:proofErr w:type="spellStart"/>
+            <w:r>
+              <w:rPr>
+                <w:rFonts w:ascii="Consolas" w:eastAsia="Calibri" w:hAnsi="Consolas" w:cs="Times New Roman"/>
+                <w:noProof/>
+                <w:lang w:val="pt-BR"/>
+              </w:rPr>
+              <w:t>Prosper</w:t>
+            </w:r>
+            <w:proofErr w:type="spellEnd"/>
+            <w:r>
+              <w:rPr>
+                <w:rFonts w:ascii="Consolas" w:eastAsia="Calibri" w:hAnsi="Consolas" w:cs="Times New Roman"/>
+                <w:noProof/>
+                <w:lang w:val="pt-BR"/>
+              </w:rPr>
+              <w:t>=&gt;Santo Domingo=&gt;180</w:t>
             </w:r>
             <w:r>
               <w:rPr>
                 <w:rFonts w:ascii="Consolas" w:hAnsi="Consolas"/>
+                <w:lang w:val="pt-BR"/>
               </w:rPr>
               <w:t>",</w:t>
             </w:r>
@@ -9435,7 +9670,7 @@
             </wp:anchor>
           </w:drawing>
         </mc:Choice>
-        <mc:Fallback xmlns:w16sdtdh="http://schemas.microsoft.com/office/word/2020/wordml/sdtdatahash" xmlns:w16="http://schemas.microsoft.com/office/word/2018/wordml" xmlns:w16cex="http://schemas.microsoft.com/office/word/2018/wordml/cex">
+        <mc:Fallback xmlns:w16cex="http://schemas.microsoft.com/office/word/2018/wordml/cex" xmlns:w16="http://schemas.microsoft.com/office/word/2018/wordml" xmlns:w16sdtdh="http://schemas.microsoft.com/office/word/2020/wordml/sdtdatahash">
           <w:pict>
             <v:shapetype w14:anchorId="4D62205A" id="_x0000_t202" coordsize="21600,21600" o:spt="202" path="m,l,21600r21600,l21600,xe">
               <v:stroke joinstyle="miter"/>
@@ -9527,7 +9762,23 @@
                               <w:sz w:val="17"/>
                               <w:szCs w:val="17"/>
                             </w:rPr>
-                            <w:t xml:space="preserve">© SoftUni – </w:t>
+                            <w:t xml:space="preserve">© </w:t>
+                          </w:r>
+                          <w:proofErr w:type="spellStart"/>
+                          <w:r>
+                            <w:rPr>
+                              <w:sz w:val="17"/>
+                              <w:szCs w:val="17"/>
+                            </w:rPr>
+                            <w:t>SoftUni</w:t>
+                          </w:r>
+                          <w:proofErr w:type="spellEnd"/>
+                          <w:r>
+                            <w:rPr>
+                              <w:sz w:val="17"/>
+                              <w:szCs w:val="17"/>
+                            </w:rPr>
+                            <w:t xml:space="preserve"> – </w:t>
                           </w:r>
                           <w:hyperlink r:id="rId1" w:history="1">
                             <w:r>
@@ -10181,7 +10432,7 @@
                           <wp:extent cx="179705" cy="179705"/>
                           <wp:effectExtent l="0" t="0" r="0" b="0"/>
                           <wp:docPr id="26" name="Picture 26">
-                            <a:hlinkClick xmlns:a="http://schemas.openxmlformats.org/drawingml/2006/main" r:id="rId1"/>
+                            <a:hlinkClick xmlns:a="http://schemas.openxmlformats.org/drawingml/2006/main" r:id="rId20"/>
                           </wp:docPr>
                           <wp:cNvGraphicFramePr>
                             <a:graphicFrameLocks xmlns:a="http://schemas.openxmlformats.org/drawingml/2006/main" noChangeAspect="1"/>
@@ -10191,14 +10442,14 @@
                               <pic:pic xmlns:pic="http://schemas.openxmlformats.org/drawingml/2006/picture">
                                 <pic:nvPicPr>
                                   <pic:cNvPr id="0" name="Picture 3">
-                                    <a:hlinkClick r:id="rId1"/>
+                                    <a:hlinkClick r:id="rId20"/>
                                   </pic:cNvPr>
                                   <pic:cNvPicPr>
                                     <a:picLocks noChangeAspect="1" noChangeArrowheads="1"/>
                                   </pic:cNvPicPr>
                                 </pic:nvPicPr>
                                 <pic:blipFill>
-                                  <a:blip r:embed="rId2">
+                                  <a:blip r:embed="rId21">
                                     <a:extLst>
                                       <a:ext uri="{28A0092B-C50C-407E-A947-70E740481C1C}">
                                         <a14:useLocalDpi xmlns:a14="http://schemas.microsoft.com/office/drawing/2010/main" val="0"/>
@@ -10248,7 +10499,7 @@
                           <wp:extent cx="179705" cy="179705"/>
                           <wp:effectExtent l="0" t="0" r="0" b="0"/>
                           <wp:docPr id="24" name="Picture 24">
-                            <a:hlinkClick xmlns:a="http://schemas.openxmlformats.org/drawingml/2006/main" r:id="rId3"/>
+                            <a:hlinkClick xmlns:a="http://schemas.openxmlformats.org/drawingml/2006/main" r:id="rId22"/>
                           </wp:docPr>
                           <wp:cNvGraphicFramePr>
                             <a:graphicFrameLocks xmlns:a="http://schemas.openxmlformats.org/drawingml/2006/main" noChangeAspect="1"/>
@@ -10258,14 +10509,14 @@
                               <pic:pic xmlns:pic="http://schemas.openxmlformats.org/drawingml/2006/picture">
                                 <pic:nvPicPr>
                                   <pic:cNvPr id="0" name="Picture 2">
-                                    <a:hlinkClick r:id="rId3"/>
+                                    <a:hlinkClick r:id="rId22"/>
                                   </pic:cNvPr>
                                   <pic:cNvPicPr>
                                     <a:picLocks noChangeAspect="1" noChangeArrowheads="1"/>
                                   </pic:cNvPicPr>
                                 </pic:nvPicPr>
                                 <pic:blipFill>
-                                  <a:blip r:embed="rId4">
+                                  <a:blip r:embed="rId23">
                                     <a:extLst>
                                       <a:ext uri="{28A0092B-C50C-407E-A947-70E740481C1C}">
                                         <a14:useLocalDpi xmlns:a14="http://schemas.microsoft.com/office/drawing/2010/main" val="0"/>
@@ -10315,7 +10566,7 @@
                           <wp:extent cx="177800" cy="177800"/>
                           <wp:effectExtent l="0" t="0" r="0" b="0"/>
                           <wp:docPr id="22" name="Picture 22" title="Software University @ Facebook">
-                            <a:hlinkClick xmlns:a="http://schemas.openxmlformats.org/drawingml/2006/main" r:id="rId5"/>
+                            <a:hlinkClick xmlns:a="http://schemas.openxmlformats.org/drawingml/2006/main" r:id="rId24"/>
                           </wp:docPr>
                           <wp:cNvGraphicFramePr>
                             <a:graphicFrameLocks xmlns:a="http://schemas.openxmlformats.org/drawingml/2006/main" noChangeAspect="1"/>
@@ -10325,12 +10576,12 @@
                               <pic:pic xmlns:pic="http://schemas.openxmlformats.org/drawingml/2006/picture">
                                 <pic:nvPicPr>
                                   <pic:cNvPr id="5" name="Picture 5" title="Software University @ Facebook">
-                                    <a:hlinkClick r:id="rId5"/>
+                                    <a:hlinkClick r:id="rId24"/>
                                   </pic:cNvPr>
                                   <pic:cNvPicPr/>
                                 </pic:nvPicPr>
                                 <pic:blipFill>
-                                  <a:blip r:embed="rId6"/>
+                                  <a:blip r:embed="rId25"/>
                                   <a:stretch>
                                     <a:fillRect/>
                                   </a:stretch>
@@ -10368,7 +10619,7 @@
                           <wp:extent cx="158115" cy="158115"/>
                           <wp:effectExtent l="0" t="0" r="0" b="0"/>
                           <wp:docPr id="21" name="Picture 21">
-                            <a:hlinkClick xmlns:a="http://schemas.openxmlformats.org/drawingml/2006/main" r:id="rId7"/>
+                            <a:hlinkClick xmlns:a="http://schemas.openxmlformats.org/drawingml/2006/main" r:id="rId26"/>
                           </wp:docPr>
                           <wp:cNvGraphicFramePr>
                             <a:graphicFrameLocks xmlns:a="http://schemas.openxmlformats.org/drawingml/2006/main" noChangeAspect="1"/>
@@ -10378,14 +10629,14 @@
                               <pic:pic xmlns:pic="http://schemas.openxmlformats.org/drawingml/2006/picture">
                                 <pic:nvPicPr>
                                   <pic:cNvPr id="0" name="Picture 20">
-                                    <a:hlinkClick r:id="rId7"/>
+                                    <a:hlinkClick r:id="rId26"/>
                                   </pic:cNvPr>
                                   <pic:cNvPicPr>
                                     <a:picLocks noChangeAspect="1" noChangeArrowheads="1"/>
                                   </pic:cNvPicPr>
                                 </pic:nvPicPr>
                                 <pic:blipFill>
-                                  <a:blip r:embed="rId8">
+                                  <a:blip r:embed="rId27">
                                     <a:extLst>
                                       <a:ext uri="{28A0092B-C50C-407E-A947-70E740481C1C}">
                                         <a14:useLocalDpi xmlns:a14="http://schemas.microsoft.com/office/drawing/2010/main" val="0"/>
@@ -10435,7 +10686,7 @@
                           <wp:extent cx="177800" cy="177800"/>
                           <wp:effectExtent l="0" t="0" r="0" b="0"/>
                           <wp:docPr id="20" name="Picture 20" title="Software University @ Twitter">
-                            <a:hlinkClick xmlns:a="http://schemas.openxmlformats.org/drawingml/2006/main" r:id="rId9"/>
+                            <a:hlinkClick xmlns:a="http://schemas.openxmlformats.org/drawingml/2006/main" r:id="rId28"/>
                           </wp:docPr>
                           <wp:cNvGraphicFramePr>
                             <a:graphicFrameLocks xmlns:a="http://schemas.openxmlformats.org/drawingml/2006/main" noChangeAspect="1"/>
@@ -10445,12 +10696,12 @@
                               <pic:pic xmlns:pic="http://schemas.openxmlformats.org/drawingml/2006/picture">
                                 <pic:nvPicPr>
                                   <pic:cNvPr id="7" name="Picture 7" title="Software University @ Twitter">
-                                    <a:hlinkClick r:id="rId9"/>
+                                    <a:hlinkClick r:id="rId28"/>
                                   </pic:cNvPr>
                                   <pic:cNvPicPr/>
                                 </pic:nvPicPr>
                                 <pic:blipFill>
-                                  <a:blip r:embed="rId10"/>
+                                  <a:blip r:embed="rId29"/>
                                   <a:stretch>
                                     <a:fillRect/>
                                   </a:stretch>
@@ -10488,7 +10739,7 @@
                           <wp:extent cx="177800" cy="177800"/>
                           <wp:effectExtent l="0" t="0" r="0" b="0"/>
                           <wp:docPr id="17" name="Picture 17" title="Software University @ YouTube">
-                            <a:hlinkClick xmlns:a="http://schemas.openxmlformats.org/drawingml/2006/main" r:id="rId11"/>
+                            <a:hlinkClick xmlns:a="http://schemas.openxmlformats.org/drawingml/2006/main" r:id="rId30"/>
                           </wp:docPr>
                           <wp:cNvGraphicFramePr>
                             <a:graphicFrameLocks xmlns:a="http://schemas.openxmlformats.org/drawingml/2006/main" noChangeAspect="1"/>
@@ -10498,12 +10749,12 @@
                               <pic:pic xmlns:pic="http://schemas.openxmlformats.org/drawingml/2006/picture">
                                 <pic:nvPicPr>
                                   <pic:cNvPr id="17" name="Picture 17" title="Software University @ YouTube">
-                                    <a:hlinkClick r:id="rId11"/>
+                                    <a:hlinkClick r:id="rId30"/>
                                   </pic:cNvPr>
                                   <pic:cNvPicPr/>
                                 </pic:nvPicPr>
                                 <pic:blipFill>
-                                  <a:blip r:embed="rId12"/>
+                                  <a:blip r:embed="rId31"/>
                                   <a:stretch>
                                     <a:fillRect/>
                                   </a:stretch>
@@ -10541,7 +10792,7 @@
                           <wp:extent cx="173990" cy="173990"/>
                           <wp:effectExtent l="0" t="0" r="0" b="0"/>
                           <wp:docPr id="15" name="Picture 15">
-                            <a:hlinkClick xmlns:a="http://schemas.openxmlformats.org/drawingml/2006/main" r:id="rId13"/>
+                            <a:hlinkClick xmlns:a="http://schemas.openxmlformats.org/drawingml/2006/main" r:id="rId32"/>
                           </wp:docPr>
                           <wp:cNvGraphicFramePr>
                             <a:graphicFrameLocks xmlns:a="http://schemas.openxmlformats.org/drawingml/2006/main" noChangeAspect="1"/>
@@ -10551,14 +10802,14 @@
                               <pic:pic xmlns:pic="http://schemas.openxmlformats.org/drawingml/2006/picture">
                                 <pic:nvPicPr>
                                   <pic:cNvPr id="0" name="Picture 21">
-                                    <a:hlinkClick r:id="rId13"/>
+                                    <a:hlinkClick r:id="rId32"/>
                                   </pic:cNvPr>
                                   <pic:cNvPicPr>
                                     <a:picLocks noChangeAspect="1" noChangeArrowheads="1"/>
                                   </pic:cNvPicPr>
                                 </pic:nvPicPr>
                                 <pic:blipFill>
-                                  <a:blip r:embed="rId14">
+                                  <a:blip r:embed="rId33">
                                     <a:extLst>
                                       <a:ext uri="{28A0092B-C50C-407E-A947-70E740481C1C}">
                                         <a14:useLocalDpi xmlns:a14="http://schemas.microsoft.com/office/drawing/2010/main" val="0"/>
@@ -10607,7 +10858,7 @@
                           <wp:extent cx="158115" cy="152400"/>
                           <wp:effectExtent l="0" t="0" r="0" b="0"/>
                           <wp:docPr id="13" name="Picture 13">
-                            <a:hlinkClick xmlns:a="http://schemas.openxmlformats.org/drawingml/2006/main" r:id="rId15"/>
+                            <a:hlinkClick xmlns:a="http://schemas.openxmlformats.org/drawingml/2006/main" r:id="rId34"/>
                           </wp:docPr>
                           <wp:cNvGraphicFramePr>
                             <a:graphicFrameLocks xmlns:a="http://schemas.openxmlformats.org/drawingml/2006/main" noChangeAspect="1"/>
@@ -10617,14 +10868,14 @@
                               <pic:pic xmlns:pic="http://schemas.openxmlformats.org/drawingml/2006/picture">
                                 <pic:nvPicPr>
                                   <pic:cNvPr id="0" name="Picture 22">
-                                    <a:hlinkClick r:id="rId15"/>
+                                    <a:hlinkClick r:id="rId34"/>
                                   </pic:cNvPr>
                                   <pic:cNvPicPr>
                                     <a:picLocks noChangeAspect="1" noChangeArrowheads="1"/>
                                   </pic:cNvPicPr>
                                 </pic:nvPicPr>
                                 <pic:blipFill>
-                                  <a:blip r:embed="rId16">
+                                  <a:blip r:embed="rId35">
                                     <a:extLst>
                                       <a:ext uri="{28A0092B-C50C-407E-A947-70E740481C1C}">
                                         <a14:useLocalDpi xmlns:a14="http://schemas.microsoft.com/office/drawing/2010/main" val="0"/>
@@ -10673,7 +10924,7 @@
                           <wp:extent cx="177800" cy="177800"/>
                           <wp:effectExtent l="0" t="0" r="0" b="0"/>
                           <wp:docPr id="23" name="Picture 23" title="Software University: Email Us">
-                            <a:hlinkClick xmlns:a="http://schemas.openxmlformats.org/drawingml/2006/main" r:id="rId17"/>
+                            <a:hlinkClick xmlns:a="http://schemas.openxmlformats.org/drawingml/2006/main" r:id="rId36"/>
                           </wp:docPr>
                           <wp:cNvGraphicFramePr>
                             <a:graphicFrameLocks xmlns:a="http://schemas.openxmlformats.org/drawingml/2006/main" noChangeAspect="1"/>
@@ -10683,12 +10934,12 @@
                               <pic:pic xmlns:pic="http://schemas.openxmlformats.org/drawingml/2006/picture">
                                 <pic:nvPicPr>
                                   <pic:cNvPr id="23" name="Picture 23" title="Software University: Email Us">
-                                    <a:hlinkClick r:id="rId17"/>
+                                    <a:hlinkClick r:id="rId36"/>
                                   </pic:cNvPr>
                                   <pic:cNvPicPr/>
                                 </pic:nvPicPr>
                                 <pic:blipFill>
-                                  <a:blip r:embed="rId18"/>
+                                  <a:blip r:embed="rId37"/>
                                   <a:stretch>
                                     <a:fillRect/>
                                   </a:stretch>
@@ -10733,7 +10984,7 @@
           <wp:effectExtent l="0" t="0" r="0" b="5715"/>
           <wp:wrapSquare wrapText="bothSides"/>
           <wp:docPr id="3" name="Picture 3">
-            <a:hlinkClick xmlns:a="http://schemas.openxmlformats.org/drawingml/2006/main" r:id="rId1"/>
+            <a:hlinkClick xmlns:a="http://schemas.openxmlformats.org/drawingml/2006/main" r:id="rId20"/>
           </wp:docPr>
           <wp:cNvGraphicFramePr>
             <a:graphicFrameLocks xmlns:a="http://schemas.openxmlformats.org/drawingml/2006/main" noChangeAspect="1"/>
@@ -10743,14 +10994,14 @@
               <pic:pic xmlns:pic="http://schemas.openxmlformats.org/drawingml/2006/picture">
                 <pic:nvPicPr>
                   <pic:cNvPr id="0" name="Picture 1">
-                    <a:hlinkClick r:id="rId1"/>
+                    <a:hlinkClick r:id="rId20"/>
                   </pic:cNvPr>
                   <pic:cNvPicPr>
                     <a:picLocks noChangeAspect="1" noChangeArrowheads="1"/>
                   </pic:cNvPicPr>
                 </pic:nvPicPr>
                 <pic:blipFill>
-                  <a:blip r:embed="rId20">
+                  <a:blip r:embed="rId38">
                     <a:extLst>
                       <a:ext uri="{28A0092B-C50C-407E-A947-70E740481C1C}">
                         <a14:useLocalDpi xmlns:a14="http://schemas.microsoft.com/office/drawing/2010/main" val="0"/>
@@ -10847,7 +11098,7 @@
             </wp:anchor>
           </w:drawing>
         </mc:Choice>
-        <mc:Fallback xmlns:w16sdtdh="http://schemas.microsoft.com/office/word/2020/wordml/sdtdatahash" xmlns:w16="http://schemas.microsoft.com/office/word/2018/wordml" xmlns:w16cex="http://schemas.microsoft.com/office/word/2018/wordml/cex">
+        <mc:Fallback xmlns:w16cex="http://schemas.microsoft.com/office/word/2018/wordml/cex" xmlns:w16="http://schemas.microsoft.com/office/word/2018/wordml" xmlns:w16sdtdh="http://schemas.microsoft.com/office/word/2020/wordml/sdtdatahash">
           <w:pict>
             <v:line w14:anchorId="7E4CE1CB" id="Straight Connector 2" o:spid="_x0000_s1026" style="position:absolute;flip:y;z-index:251659264;visibility:visible;mso-wrap-style:square;mso-width-percent:0;mso-height-percent:0;mso-wrap-distance-left:9pt;mso-wrap-distance-top:-3e-5mm;mso-wrap-distance-right:9pt;mso-wrap-distance-bottom:-3e-5mm;mso-position-horizontal:absolute;mso-position-horizontal-relative:text;mso-position-vertical:absolute;mso-position-vertical-relative:text;mso-width-percent:0;mso-height-percent:0;mso-width-relative:page;mso-height-relative:page" from="-.1pt,5.2pt" to="520.7pt,5.2pt" o:gfxdata="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" strokecolor="#984807" strokeweight="1pt">
               <v:stroke endcap="round"/>
@@ -11017,7 +11268,7 @@
             </wp:anchor>
           </w:drawing>
         </mc:Choice>
-        <mc:Fallback xmlns:w16sdtdh="http://schemas.microsoft.com/office/word/2020/wordml/sdtdatahash" xmlns:w16="http://schemas.microsoft.com/office/word/2018/wordml" xmlns:w16cex="http://schemas.microsoft.com/office/word/2018/wordml/cex">
+        <mc:Fallback xmlns:w16cex="http://schemas.microsoft.com/office/word/2018/wordml/cex" xmlns:w16="http://schemas.microsoft.com/office/word/2018/wordml" xmlns:w16sdtdh="http://schemas.microsoft.com/office/word/2020/wordml/sdtdatahash">
           <w:pict>
             <v:shape w14:anchorId="14D127D2" id="Text Box 1" o:spid="_x0000_s1028" type="#_x0000_t202" style="position:absolute;margin-left:444.65pt;margin-top:26.95pt;width:70.9pt;height:15.9pt;z-index:251662336;visibility:visible;mso-wrap-style:square;mso-width-percent:0;mso-height-percent:0;mso-wrap-distance-left:9pt;mso-wrap-distance-top:0;mso-wrap-distance-right:9pt;mso-wrap-distance-bottom:0;mso-position-horizontal:absolute;mso-position-horizontal-relative:text;mso-position-vertical:absolute;mso-position-vertical-relative:text;mso-width-percent:0;mso-height-percent:0;mso-width-relative:page;mso-height-relative:page;v-text-anchor:middle" o:gfxdata="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" filled="f" stroked="f" strokeweight=".5pt">
               <v:textbox inset="0,0,0,0">
@@ -13974,7 +14225,7 @@
 </file>
 
 <file path=customXml/itemProps1.xml><?xml version="1.0" encoding="utf-8"?>
-<ds:datastoreItem xmlns:ds="http://schemas.openxmlformats.org/officeDocument/2006/customXml" ds:itemID="{F34B6E96-0819-5E45-83CD-5F100D14868C}">
+<ds:datastoreItem xmlns:ds="http://schemas.openxmlformats.org/officeDocument/2006/customXml" ds:itemID="{C121F1AC-70DB-154A-A1AD-119ED5F9CDD2}">
   <ds:schemaRefs>
     <ds:schemaRef ds:uri="http://schemas.openxmlformats.org/officeDocument/2006/bibliography"/>
   </ds:schemaRefs>
